--- a/kohler-vedak-gilmore/cover_letter.docx
+++ b/kohler-vedak-gilmore/cover_letter.docx
@@ -545,7 +545,26 @@
                 <w:szCs w:val="22"/>
                 <w:lang w:val="en-CA"/>
               </w:rPr>
-              <w:t xml:space="preserve"> in the journal Symmetry</w:t>
+              <w:t xml:space="preserve"> in the journal </w:t>
+            </w:r>
+            <w:r>
+              <w:rPr>
+                <w:rFonts w:ascii="Times New Roman" w:hAnsi="Times New Roman" w:cs="Times New Roman"/>
+                <w:i/>
+                <w:iCs/>
+                <w:sz w:val="22"/>
+                <w:szCs w:val="22"/>
+                <w:lang w:val="en-CA"/>
+                <w:rPrChange w:id="0" w:author="Gilmore, Rick" w:date="2022-02-23T10:42:00Z">
+                  <w:rPr>
+                    <w:rFonts w:ascii="Times New Roman" w:hAnsi="Times New Roman" w:cs="Times New Roman"/>
+                    <w:sz w:val="22"/>
+                    <w:szCs w:val="22"/>
+                    <w:lang w:val="en-CA"/>
+                  </w:rPr>
+                </w:rPrChange>
+              </w:rPr>
+              <w:t>Symmetry</w:t>
             </w:r>
             <w:r>
               <w:rPr>
@@ -693,10 +712,10 @@
               <w:ind w:firstLine="351"/>
               <w:jc w:val="both"/>
               <w:rPr>
-                <w:rFonts w:ascii="Times New Roman" w:hAnsi="Times New Roman" w:cs="Times New Roman"/>
-                <w:sz w:val="22"/>
-                <w:szCs w:val="22"/>
-                <w:lang w:val="en-CA"/>
+                <w:del w:id="1" w:author="Gilmore, Rick" w:date="2022-02-23T10:42:00Z"/>
+                <w:rFonts w:ascii="Times New Roman" w:hAnsi="Times New Roman" w:cs="Times New Roman"/>
+                <w:sz w:val="22"/>
+                <w:szCs w:val="22"/>
               </w:rPr>
             </w:pPr>
             <w:r>
@@ -777,25 +796,96 @@
                 <w:sz w:val="22"/>
                 <w:szCs w:val="22"/>
               </w:rPr>
-              <w:t xml:space="preserve">show that consistently in exemplar pairings across participants was way above chance, and to visualize exemplars pairs that were most often, and most rarely, paired. </w:t>
-            </w:r>
-            <w:r>
-              <w:rPr>
-                <w:rFonts w:ascii="Times New Roman" w:hAnsi="Times New Roman" w:cs="Times New Roman"/>
-                <w:sz w:val="22"/>
-                <w:szCs w:val="22"/>
-              </w:rPr>
-              <w:t>Our results open the door to further investigations into the psychological and neural mechanisms that drive perceptual similarity among wallpaper group exemplars, and indeed among exemplars from different classes of structured patterns.</w:t>
+              <w:t>show that consisten</w:t>
+            </w:r>
+            <w:ins w:id="2" w:author="Gilmore, Rick" w:date="2022-02-23T10:41:00Z">
+              <w:r>
+                <w:rPr>
+                  <w:rFonts w:ascii="Times New Roman" w:hAnsi="Times New Roman" w:cs="Times New Roman"/>
+                  <w:sz w:val="22"/>
+                  <w:szCs w:val="22"/>
+                </w:rPr>
+                <w:t>cy</w:t>
+              </w:r>
+            </w:ins>
+            <w:del w:id="3" w:author="Gilmore, Rick" w:date="2022-02-23T10:41:00Z">
+              <w:r>
+                <w:rPr>
+                  <w:rFonts w:ascii="Times New Roman" w:hAnsi="Times New Roman" w:cs="Times New Roman"/>
+                  <w:sz w:val="22"/>
+                  <w:szCs w:val="22"/>
+                </w:rPr>
+                <w:delText>tly</w:delText>
+              </w:r>
+            </w:del>
+            <w:r>
+              <w:rPr>
+                <w:rFonts w:ascii="Times New Roman" w:hAnsi="Times New Roman" w:cs="Times New Roman"/>
+                <w:sz w:val="22"/>
+                <w:szCs w:val="22"/>
+              </w:rPr>
+              <w:t xml:space="preserve"> in exemplar pairings across participants was way above chance, and to visualize exemplars pairs that were most often, and most rarely, paired. </w:t>
+            </w:r>
+            <w:del w:id="4" w:author="Gilmore, Rick" w:date="2022-02-23T10:41:00Z">
+              <w:r>
+                <w:rPr>
+                  <w:rFonts w:ascii="Times New Roman" w:hAnsi="Times New Roman" w:cs="Times New Roman"/>
+                  <w:sz w:val="22"/>
+                  <w:szCs w:val="22"/>
+                </w:rPr>
+                <w:delText xml:space="preserve">Our </w:delText>
+              </w:r>
+            </w:del>
+            <w:ins w:id="5" w:author="Gilmore, Rick" w:date="2022-02-23T10:41:00Z">
+              <w:r>
+                <w:rPr>
+                  <w:rFonts w:ascii="Times New Roman" w:hAnsi="Times New Roman" w:cs="Times New Roman"/>
+                  <w:sz w:val="22"/>
+                  <w:szCs w:val="22"/>
+                </w:rPr>
+                <w:t>Th</w:t>
+              </w:r>
+            </w:ins>
+            <w:ins w:id="6" w:author="Gilmore, Rick" w:date="2022-02-23T10:42:00Z">
+              <w:r>
+                <w:rPr>
+                  <w:rFonts w:ascii="Times New Roman" w:hAnsi="Times New Roman" w:cs="Times New Roman"/>
+                  <w:sz w:val="22"/>
+                  <w:szCs w:val="22"/>
+                </w:rPr>
+                <w:t>ese</w:t>
+              </w:r>
+            </w:ins>
+            <w:ins w:id="7" w:author="Gilmore, Rick" w:date="2022-02-23T10:41:00Z">
+              <w:r>
+                <w:rPr>
+                  <w:rFonts w:ascii="Times New Roman" w:hAnsi="Times New Roman" w:cs="Times New Roman"/>
+                  <w:sz w:val="22"/>
+                  <w:szCs w:val="22"/>
+                </w:rPr>
+                <w:t xml:space="preserve"> </w:t>
+              </w:r>
+            </w:ins>
+            <w:r>
+              <w:rPr>
+                <w:rFonts w:ascii="Times New Roman" w:hAnsi="Times New Roman" w:cs="Times New Roman"/>
+                <w:sz w:val="22"/>
+                <w:szCs w:val="22"/>
+              </w:rPr>
+              <w:t>results open the door to further investigations into the psychological and neural mechanisms that drive perceptual similarity among wallpaper group exemplars, and indeed among exemplars from different classes of structured patterns.</w:t>
             </w:r>
           </w:p>
           <w:p>
             <w:pPr>
               <w:spacing w:line="360" w:lineRule="auto"/>
+              <w:ind w:firstLine="351"/>
               <w:jc w:val="both"/>
               <w:rPr>
-                <w:rFonts w:ascii="Times New Roman" w:hAnsi="Times New Roman" w:cs="Times New Roman"/>
-                <w:sz w:val="22"/>
-                <w:szCs w:val="22"/>
+                <w:ins w:id="8" w:author="Gilmore, Rick" w:date="2022-02-23T10:42:00Z"/>
+                <w:rFonts w:ascii="Times New Roman" w:hAnsi="Times New Roman" w:cs="Times New Roman"/>
+                <w:sz w:val="22"/>
+                <w:szCs w:val="22"/>
+                <w:lang w:val="en-CA"/>
               </w:rPr>
             </w:pPr>
           </w:p>
@@ -804,18 +894,47 @@
               <w:spacing w:line="360" w:lineRule="auto"/>
               <w:jc w:val="both"/>
               <w:rPr>
+                <w:del w:id="9" w:author="Gilmore, Rick" w:date="2022-02-23T10:42:00Z"/>
                 <w:rFonts w:ascii="Times New Roman" w:hAnsi="Times New Roman" w:cs="Times New Roman"/>
                 <w:sz w:val="22"/>
                 <w:szCs w:val="22"/>
               </w:rPr>
             </w:pPr>
-            <w:r>
-              <w:rPr>
-                <w:rFonts w:ascii="Times New Roman" w:hAnsi="Times New Roman" w:cs="Times New Roman"/>
-                <w:sz w:val="22"/>
-                <w:szCs w:val="22"/>
-              </w:rPr>
-              <w:t>We confirm that neither the manuscript nor any parts of its content are currently under consideration or published in another journal.</w:t>
+          </w:p>
+          <w:p>
+            <w:pPr>
+              <w:spacing w:line="360" w:lineRule="auto"/>
+              <w:ind w:firstLine="351"/>
+              <w:jc w:val="both"/>
+              <w:rPr>
+                <w:rFonts w:ascii="Times New Roman" w:hAnsi="Times New Roman" w:cs="Times New Roman"/>
+                <w:sz w:val="22"/>
+                <w:szCs w:val="22"/>
+              </w:rPr>
+              <w:pPrChange w:id="10" w:author="Gilmore, Rick" w:date="2022-02-23T10:42:00Z">
+                <w:pPr>
+                  <w:spacing w:line="360" w:lineRule="auto"/>
+                  <w:jc w:val="both"/>
+                </w:pPr>
+              </w:pPrChange>
+            </w:pPr>
+            <w:proofErr w:type="spellStart"/>
+            <w:r>
+              <w:rPr>
+                <w:rFonts w:ascii="Times New Roman" w:hAnsi="Times New Roman" w:cs="Times New Roman"/>
+                <w:sz w:val="22"/>
+                <w:szCs w:val="22"/>
+              </w:rPr>
+              <w:t>We</w:t>
+            </w:r>
+            <w:proofErr w:type="spellEnd"/>
+            <w:r>
+              <w:rPr>
+                <w:rFonts w:ascii="Times New Roman" w:hAnsi="Times New Roman" w:cs="Times New Roman"/>
+                <w:sz w:val="22"/>
+                <w:szCs w:val="22"/>
+              </w:rPr>
+              <w:t xml:space="preserve"> confirm that neither the manuscript nor any parts of its content are currently under consideration or published in another journal.</w:t>
             </w:r>
             <w:r>
               <w:rPr>
@@ -839,7 +958,32 @@
                 <w:sz w:val="22"/>
                 <w:szCs w:val="22"/>
               </w:rPr>
-              <w:t xml:space="preserve"> Symmetry. </w:t>
+              <w:t xml:space="preserve"> </w:t>
+            </w:r>
+            <w:r>
+              <w:rPr>
+                <w:rFonts w:ascii="Times New Roman" w:hAnsi="Times New Roman" w:cs="Times New Roman"/>
+                <w:i/>
+                <w:iCs/>
+                <w:sz w:val="22"/>
+                <w:szCs w:val="22"/>
+                <w:rPrChange w:id="11" w:author="Gilmore, Rick" w:date="2022-02-23T10:42:00Z">
+                  <w:rPr>
+                    <w:rFonts w:ascii="Times New Roman" w:hAnsi="Times New Roman" w:cs="Times New Roman"/>
+                    <w:sz w:val="22"/>
+                    <w:szCs w:val="22"/>
+                  </w:rPr>
+                </w:rPrChange>
+              </w:rPr>
+              <w:t>Symmetry</w:t>
+            </w:r>
+            <w:r>
+              <w:rPr>
+                <w:rFonts w:ascii="Times New Roman" w:hAnsi="Times New Roman" w:cs="Times New Roman"/>
+                <w:sz w:val="22"/>
+                <w:szCs w:val="22"/>
+              </w:rPr>
+              <w:t xml:space="preserve">. </w:t>
             </w:r>
             <w:r>
               <w:rPr>
@@ -2205,6 +2349,14 @@
     <w:abstractNumId w:val="0"/>
   </w:num>
 </w:numbering>
+</file>
+
+<file path=word/people.xml><?xml version="1.0" encoding="utf-8"?>
+<w15:people xmlns:wpc="http://schemas.microsoft.com/office/word/2010/wordprocessingCanvas" xmlns:cx="http://schemas.microsoft.com/office/drawing/2014/chartex" xmlns:cx1="http://schemas.microsoft.com/office/drawing/2015/9/8/chartex" xmlns:cx2="http://schemas.microsoft.com/office/drawing/2015/10/21/chartex" xmlns:cx3="http://schemas.microsoft.com/office/drawing/2016/5/9/chartex" xmlns:cx4="http://schemas.microsoft.com/office/drawing/2016/5/10/chartex" xmlns:cx5="http://schemas.microsoft.com/office/drawing/2016/5/11/chartex" xmlns:cx6="http://schemas.microsoft.com/office/drawing/2016/5/12/chartex" xmlns:cx7="http://schemas.microsoft.com/office/drawing/2016/5/13/chartex" xmlns:cx8="http://schemas.microsoft.com/office/drawing/2016/5/14/chartex" xmlns:mc="http://schemas.openxmlformats.org/markup-compatibility/2006" xmlns:aink="http://schemas.microsoft.com/office/drawing/2016/ink" xmlns:am3d="http://schemas.microsoft.com/office/drawing/2017/model3d" xmlns:o="urn:schemas-microsoft-com:office:office" xmlns:r="http://schemas.openxmlformats.org/officeDocument/2006/relationships" xmlns:m="http://schemas.openxmlformats.org/officeDocument/2006/math" xmlns:v="urn:schemas-microsoft-com:vml" xmlns:wp14="http://schemas.microsoft.com/office/word/2010/wordprocessingDrawing" xmlns:wp="http://schemas.openxmlformats.org/drawingml/2006/wordprocessingDrawing" xmlns:w10="urn:schemas-microsoft-com:office:word" xmlns:w="http://schemas.openxmlformats.org/wordprocessingml/2006/main" xmlns:w14="http://schemas.microsoft.com/office/word/2010/wordml" xmlns:w15="http://schemas.microsoft.com/office/word/2012/wordml" xmlns:w16cex="http://schemas.microsoft.com/office/word/2018/wordml/cex" xmlns:w16cid="http://schemas.microsoft.com/office/word/2016/wordml/cid" xmlns:w16="http://schemas.microsoft.com/office/word/2018/wordml" xmlns:w16sdtdh="http://schemas.microsoft.com/office/word/2020/wordml/sdtdatahash" xmlns:w16se="http://schemas.microsoft.com/office/word/2015/wordml/symex" xmlns:wpg="http://schemas.microsoft.com/office/word/2010/wordprocessingGroup" xmlns:wpi="http://schemas.microsoft.com/office/word/2010/wordprocessingInk" xmlns:wne="http://schemas.microsoft.com/office/word/2006/wordml" xmlns:wps="http://schemas.microsoft.com/office/word/2010/wordprocessingShape" mc:Ignorable="w14 w15 w16se w16cid w16 w16cex w16sdtdh wp14">
+  <w15:person w15:author="Gilmore, Rick">
+    <w15:presenceInfo w15:providerId="AD" w15:userId="S::rog1@psu.edu::e53c764d-b0d9-4cf6-b184-a55c934948b3"/>
+  </w15:person>
+</w15:people>
 </file>
 
 <file path=word/styles.xml><?xml version="1.0" encoding="utf-8"?>
@@ -2810,6 +2962,7 @@
   <w:style w:type="character" w:default="1" w:styleId="DefaultParagraphFont">
     <w:name w:val="Default Paragraph Font"/>
     <w:uiPriority w:val="1"/>
+    <w:semiHidden/>
     <w:unhideWhenUsed/>
   </w:style>
   <w:style w:type="table" w:default="1" w:styleId="TableNormal">
@@ -3336,6 +3489,13 @@
       <w:color w:val="E31837" w:themeColor="followedHyperlink"/>
       <w:u w:val="single"/>
     </w:rPr>
+  </w:style>
+  <w:style w:type="paragraph" w:styleId="Revision">
+    <w:name w:val="Revision"/>
+    <w:hidden/>
+    <w:uiPriority w:val="99"/>
+    <w:semiHidden/>
+    <w:rsid w:val="00DF6A74"/>
   </w:style>
 </w:styles>
 </file>

--- a/kohler-vedak-gilmore/cover_letter.docx
+++ b/kohler-vedak-gilmore/cover_letter.docx
@@ -28,7 +28,7 @@
       <w:tr>
         <w:tc>
           <w:tcPr>
-            <w:tcW w:w="1985" w:type="dxa"/>
+            <w:tcW w:w="1921" w:type="dxa"/>
           </w:tcPr>
           <w:p>
             <w:pPr>
@@ -309,7 +309,7 @@
         </w:tc>
         <w:tc>
           <w:tcPr>
-            <w:tcW w:w="9072" w:type="dxa"/>
+            <w:tcW w:w="8519" w:type="dxa"/>
           </w:tcPr>
           <w:p>
             <w:pPr>
@@ -554,15 +554,6 @@
                 <w:iCs/>
                 <w:sz w:val="22"/>
                 <w:szCs w:val="22"/>
-                <w:lang w:val="en-CA"/>
-                <w:rPrChange w:id="0" w:author="Gilmore, Rick" w:date="2022-02-23T10:42:00Z">
-                  <w:rPr>
-                    <w:rFonts w:ascii="Times New Roman" w:hAnsi="Times New Roman" w:cs="Times New Roman"/>
-                    <w:sz w:val="22"/>
-                    <w:szCs w:val="22"/>
-                    <w:lang w:val="en-CA"/>
-                  </w:rPr>
-                </w:rPrChange>
               </w:rPr>
               <w:t>Symmetry</w:t>
             </w:r>
@@ -712,10 +703,10 @@
               <w:ind w:firstLine="351"/>
               <w:jc w:val="both"/>
               <w:rPr>
-                <w:del w:id="1" w:author="Gilmore, Rick" w:date="2022-02-23T10:42:00Z"/>
-                <w:rFonts w:ascii="Times New Roman" w:hAnsi="Times New Roman" w:cs="Times New Roman"/>
-                <w:sz w:val="22"/>
-                <w:szCs w:val="22"/>
+                <w:rFonts w:ascii="Times New Roman" w:hAnsi="Times New Roman" w:cs="Times New Roman"/>
+                <w:sz w:val="22"/>
+                <w:szCs w:val="22"/>
+                <w:lang w:val="en-CA"/>
               </w:rPr>
             </w:pPr>
             <w:r>
@@ -798,26 +789,14 @@
               </w:rPr>
               <w:t>show that consisten</w:t>
             </w:r>
-            <w:ins w:id="2" w:author="Gilmore, Rick" w:date="2022-02-23T10:41:00Z">
-              <w:r>
-                <w:rPr>
-                  <w:rFonts w:ascii="Times New Roman" w:hAnsi="Times New Roman" w:cs="Times New Roman"/>
-                  <w:sz w:val="22"/>
-                  <w:szCs w:val="22"/>
-                </w:rPr>
-                <w:t>cy</w:t>
-              </w:r>
-            </w:ins>
-            <w:del w:id="3" w:author="Gilmore, Rick" w:date="2022-02-23T10:41:00Z">
-              <w:r>
-                <w:rPr>
-                  <w:rFonts w:ascii="Times New Roman" w:hAnsi="Times New Roman" w:cs="Times New Roman"/>
-                  <w:sz w:val="22"/>
-                  <w:szCs w:val="22"/>
-                </w:rPr>
-                <w:delText>tly</w:delText>
-              </w:r>
-            </w:del>
+            <w:r>
+              <w:rPr>
+                <w:rFonts w:ascii="Times New Roman" w:hAnsi="Times New Roman" w:cs="Times New Roman"/>
+                <w:sz w:val="22"/>
+                <w:szCs w:val="22"/>
+              </w:rPr>
+              <w:t>cy</w:t>
+            </w:r>
             <w:r>
               <w:rPr>
                 <w:rFonts w:ascii="Times New Roman" w:hAnsi="Times New Roman" w:cs="Times New Roman"/>
@@ -826,46 +805,22 @@
               </w:rPr>
               <w:t xml:space="preserve"> in exemplar pairings across participants was way above chance, and to visualize exemplars pairs that were most often, and most rarely, paired. </w:t>
             </w:r>
-            <w:del w:id="4" w:author="Gilmore, Rick" w:date="2022-02-23T10:41:00Z">
-              <w:r>
-                <w:rPr>
-                  <w:rFonts w:ascii="Times New Roman" w:hAnsi="Times New Roman" w:cs="Times New Roman"/>
-                  <w:sz w:val="22"/>
-                  <w:szCs w:val="22"/>
-                </w:rPr>
-                <w:delText xml:space="preserve">Our </w:delText>
-              </w:r>
-            </w:del>
-            <w:ins w:id="5" w:author="Gilmore, Rick" w:date="2022-02-23T10:41:00Z">
-              <w:r>
-                <w:rPr>
-                  <w:rFonts w:ascii="Times New Roman" w:hAnsi="Times New Roman" w:cs="Times New Roman"/>
-                  <w:sz w:val="22"/>
-                  <w:szCs w:val="22"/>
-                </w:rPr>
-                <w:t>Th</w:t>
-              </w:r>
-            </w:ins>
-            <w:ins w:id="6" w:author="Gilmore, Rick" w:date="2022-02-23T10:42:00Z">
-              <w:r>
-                <w:rPr>
-                  <w:rFonts w:ascii="Times New Roman" w:hAnsi="Times New Roman" w:cs="Times New Roman"/>
-                  <w:sz w:val="22"/>
-                  <w:szCs w:val="22"/>
-                </w:rPr>
-                <w:t>ese</w:t>
-              </w:r>
-            </w:ins>
-            <w:ins w:id="7" w:author="Gilmore, Rick" w:date="2022-02-23T10:41:00Z">
-              <w:r>
-                <w:rPr>
-                  <w:rFonts w:ascii="Times New Roman" w:hAnsi="Times New Roman" w:cs="Times New Roman"/>
-                  <w:sz w:val="22"/>
-                  <w:szCs w:val="22"/>
-                </w:rPr>
-                <w:t xml:space="preserve"> </w:t>
-              </w:r>
-            </w:ins>
+            <w:r>
+              <w:rPr>
+                <w:rFonts w:ascii="Times New Roman" w:hAnsi="Times New Roman" w:cs="Times New Roman"/>
+                <w:sz w:val="22"/>
+                <w:szCs w:val="22"/>
+              </w:rPr>
+              <w:t>These</w:t>
+            </w:r>
+            <w:r>
+              <w:rPr>
+                <w:rFonts w:ascii="Times New Roman" w:hAnsi="Times New Roman" w:cs="Times New Roman"/>
+                <w:sz w:val="22"/>
+                <w:szCs w:val="22"/>
+              </w:rPr>
+              <w:t xml:space="preserve"> </w:t>
+            </w:r>
             <w:r>
               <w:rPr>
                 <w:rFonts w:ascii="Times New Roman" w:hAnsi="Times New Roman" w:cs="Times New Roman"/>
@@ -881,60 +836,18 @@
               <w:ind w:firstLine="351"/>
               <w:jc w:val="both"/>
               <w:rPr>
-                <w:ins w:id="8" w:author="Gilmore, Rick" w:date="2022-02-23T10:42:00Z"/>
-                <w:rFonts w:ascii="Times New Roman" w:hAnsi="Times New Roman" w:cs="Times New Roman"/>
-                <w:sz w:val="22"/>
-                <w:szCs w:val="22"/>
-                <w:lang w:val="en-CA"/>
+                <w:rFonts w:ascii="Times New Roman" w:hAnsi="Times New Roman" w:cs="Times New Roman"/>
+                <w:sz w:val="22"/>
+                <w:szCs w:val="22"/>
               </w:rPr>
             </w:pPr>
-          </w:p>
-          <w:p>
-            <w:pPr>
-              <w:spacing w:line="360" w:lineRule="auto"/>
-              <w:jc w:val="both"/>
-              <w:rPr>
-                <w:del w:id="9" w:author="Gilmore, Rick" w:date="2022-02-23T10:42:00Z"/>
-                <w:rFonts w:ascii="Times New Roman" w:hAnsi="Times New Roman" w:cs="Times New Roman"/>
-                <w:sz w:val="22"/>
-                <w:szCs w:val="22"/>
-              </w:rPr>
-            </w:pPr>
-          </w:p>
-          <w:p>
-            <w:pPr>
-              <w:spacing w:line="360" w:lineRule="auto"/>
-              <w:ind w:firstLine="351"/>
-              <w:jc w:val="both"/>
-              <w:rPr>
-                <w:rFonts w:ascii="Times New Roman" w:hAnsi="Times New Roman" w:cs="Times New Roman"/>
-                <w:sz w:val="22"/>
-                <w:szCs w:val="22"/>
-              </w:rPr>
-              <w:pPrChange w:id="10" w:author="Gilmore, Rick" w:date="2022-02-23T10:42:00Z">
-                <w:pPr>
-                  <w:spacing w:line="360" w:lineRule="auto"/>
-                  <w:jc w:val="both"/>
-                </w:pPr>
-              </w:pPrChange>
-            </w:pPr>
-            <w:proofErr w:type="spellStart"/>
-            <w:r>
-              <w:rPr>
-                <w:rFonts w:ascii="Times New Roman" w:hAnsi="Times New Roman" w:cs="Times New Roman"/>
-                <w:sz w:val="22"/>
-                <w:szCs w:val="22"/>
-              </w:rPr>
-              <w:t>We</w:t>
-            </w:r>
-            <w:proofErr w:type="spellEnd"/>
-            <w:r>
-              <w:rPr>
-                <w:rFonts w:ascii="Times New Roman" w:hAnsi="Times New Roman" w:cs="Times New Roman"/>
-                <w:sz w:val="22"/>
-                <w:szCs w:val="22"/>
-              </w:rPr>
-              <w:t xml:space="preserve"> confirm that neither the manuscript nor any parts of its content are currently under consideration or published in another journal.</w:t>
+            <w:r>
+              <w:rPr>
+                <w:rFonts w:ascii="Times New Roman" w:hAnsi="Times New Roman" w:cs="Times New Roman"/>
+                <w:sz w:val="22"/>
+                <w:szCs w:val="22"/>
+              </w:rPr>
+              <w:t>We confirm that neither the manuscript nor any parts of its content are currently under consideration or published in another journal.</w:t>
             </w:r>
             <w:r>
               <w:rPr>
@@ -967,13 +880,6 @@
                 <w:iCs/>
                 <w:sz w:val="22"/>
                 <w:szCs w:val="22"/>
-                <w:rPrChange w:id="11" w:author="Gilmore, Rick" w:date="2022-02-23T10:42:00Z">
-                  <w:rPr>
-                    <w:rFonts w:ascii="Times New Roman" w:hAnsi="Times New Roman" w:cs="Times New Roman"/>
-                    <w:sz w:val="22"/>
-                    <w:szCs w:val="22"/>
-                  </w:rPr>
-                </w:rPrChange>
               </w:rPr>
               <w:t>Symmetry</w:t>
             </w:r>
@@ -1080,36 +986,6 @@
               </w:rPr>
               <w:t>, Shivam Vedak &amp; Rick O. Gilmore</w:t>
             </w:r>
-          </w:p>
-        </w:tc>
-      </w:tr>
-      <w:tr>
-        <w:tc>
-          <w:tcPr>
-            <w:tcW w:w="1985" w:type="dxa"/>
-          </w:tcPr>
-          <w:p>
-            <w:pPr>
-              <w:pStyle w:val="FacultyName"/>
-              <w:snapToGrid w:val="0"/>
-              <w:spacing w:before="1680"/>
-            </w:pPr>
-          </w:p>
-        </w:tc>
-        <w:tc>
-          <w:tcPr>
-            <w:tcW w:w="9072" w:type="dxa"/>
-          </w:tcPr>
-          <w:p>
-            <w:pPr>
-              <w:spacing w:line="360" w:lineRule="auto"/>
-              <w:jc w:val="both"/>
-              <w:rPr>
-                <w:rFonts w:ascii="Times New Roman" w:hAnsi="Times New Roman" w:cs="Times New Roman"/>
-                <w:sz w:val="22"/>
-                <w:szCs w:val="22"/>
-              </w:rPr>
-            </w:pPr>
           </w:p>
         </w:tc>
       </w:tr>
@@ -2349,14 +2225,6 @@
     <w:abstractNumId w:val="0"/>
   </w:num>
 </w:numbering>
-</file>
-
-<file path=word/people.xml><?xml version="1.0" encoding="utf-8"?>
-<w15:people xmlns:wpc="http://schemas.microsoft.com/office/word/2010/wordprocessingCanvas" xmlns:cx="http://schemas.microsoft.com/office/drawing/2014/chartex" xmlns:cx1="http://schemas.microsoft.com/office/drawing/2015/9/8/chartex" xmlns:cx2="http://schemas.microsoft.com/office/drawing/2015/10/21/chartex" xmlns:cx3="http://schemas.microsoft.com/office/drawing/2016/5/9/chartex" xmlns:cx4="http://schemas.microsoft.com/office/drawing/2016/5/10/chartex" xmlns:cx5="http://schemas.microsoft.com/office/drawing/2016/5/11/chartex" xmlns:cx6="http://schemas.microsoft.com/office/drawing/2016/5/12/chartex" xmlns:cx7="http://schemas.microsoft.com/office/drawing/2016/5/13/chartex" xmlns:cx8="http://schemas.microsoft.com/office/drawing/2016/5/14/chartex" xmlns:mc="http://schemas.openxmlformats.org/markup-compatibility/2006" xmlns:aink="http://schemas.microsoft.com/office/drawing/2016/ink" xmlns:am3d="http://schemas.microsoft.com/office/drawing/2017/model3d" xmlns:o="urn:schemas-microsoft-com:office:office" xmlns:r="http://schemas.openxmlformats.org/officeDocument/2006/relationships" xmlns:m="http://schemas.openxmlformats.org/officeDocument/2006/math" xmlns:v="urn:schemas-microsoft-com:vml" xmlns:wp14="http://schemas.microsoft.com/office/word/2010/wordprocessingDrawing" xmlns:wp="http://schemas.openxmlformats.org/drawingml/2006/wordprocessingDrawing" xmlns:w10="urn:schemas-microsoft-com:office:word" xmlns:w="http://schemas.openxmlformats.org/wordprocessingml/2006/main" xmlns:w14="http://schemas.microsoft.com/office/word/2010/wordml" xmlns:w15="http://schemas.microsoft.com/office/word/2012/wordml" xmlns:w16cex="http://schemas.microsoft.com/office/word/2018/wordml/cex" xmlns:w16cid="http://schemas.microsoft.com/office/word/2016/wordml/cid" xmlns:w16="http://schemas.microsoft.com/office/word/2018/wordml" xmlns:w16sdtdh="http://schemas.microsoft.com/office/word/2020/wordml/sdtdatahash" xmlns:w16se="http://schemas.microsoft.com/office/word/2015/wordml/symex" xmlns:wpg="http://schemas.microsoft.com/office/word/2010/wordprocessingGroup" xmlns:wpi="http://schemas.microsoft.com/office/word/2010/wordprocessingInk" xmlns:wne="http://schemas.microsoft.com/office/word/2006/wordml" xmlns:wps="http://schemas.microsoft.com/office/word/2010/wordprocessingShape" mc:Ignorable="w14 w15 w16se w16cid w16 w16cex w16sdtdh wp14">
-  <w15:person w15:author="Gilmore, Rick">
-    <w15:presenceInfo w15:providerId="AD" w15:userId="S::rog1@psu.edu::e53c764d-b0d9-4cf6-b184-a55c934948b3"/>
-  </w15:person>
-</w15:people>
 </file>
 
 <file path=word/styles.xml><?xml version="1.0" encoding="utf-8"?>
